--- a/project.docx
+++ b/project.docx
@@ -30,7 +30,10 @@
         </w:rPr>
       </w:pPr>
       <w:r>
-        <w:t>Принимает список кадастровых номеров.</w:t>
+        <w:t>Проверяет наличие базы объектов</w:t>
+      </w:r>
+      <w:r>
+        <w:t>.</w:t>
       </w:r>
     </w:p>
     <w:p>
@@ -40,6 +43,42 @@
           <w:ilvl w:val="0"/>
           <w:numId w:val="1"/>
         </w:numPr>
+        <w:rPr>
+          <w:lang w:val="en-US"/>
+        </w:rPr>
+      </w:pPr>
+      <w:r>
+        <w:t>Если базы нет</w:t>
+      </w:r>
+      <w:r>
+        <w:rPr>
+          <w:lang w:val="en-US"/>
+        </w:rPr>
+        <w:t>:</w:t>
+      </w:r>
+    </w:p>
+    <w:p>
+      <w:pPr>
+        <w:pStyle w:val="a3"/>
+        <w:numPr>
+          <w:ilvl w:val="1"/>
+          <w:numId w:val="1"/>
+        </w:numPr>
+        <w:rPr>
+          <w:lang w:val="en-US"/>
+        </w:rPr>
+      </w:pPr>
+      <w:r>
+        <w:t>Принимает список кадастровых номеров.</w:t>
+      </w:r>
+    </w:p>
+    <w:p>
+      <w:pPr>
+        <w:pStyle w:val="a3"/>
+        <w:numPr>
+          <w:ilvl w:val="1"/>
+          <w:numId w:val="1"/>
+        </w:numPr>
       </w:pPr>
       <w:r>
         <w:t xml:space="preserve">Делает запрос к </w:t>
@@ -52,6 +91,45 @@
       </w:r>
       <w:r>
         <w:t xml:space="preserve"> Росреестра.</w:t>
+      </w:r>
+    </w:p>
+    <w:p>
+      <w:pPr>
+        <w:pStyle w:val="a3"/>
+        <w:numPr>
+          <w:ilvl w:val="1"/>
+          <w:numId w:val="1"/>
+        </w:numPr>
+      </w:pPr>
+      <w:r>
+        <w:t>Получает кадастровую стоимость и адрес объекта.</w:t>
+      </w:r>
+    </w:p>
+    <w:p>
+      <w:pPr>
+        <w:pStyle w:val="a3"/>
+        <w:numPr>
+          <w:ilvl w:val="1"/>
+          <w:numId w:val="1"/>
+        </w:numPr>
+      </w:pPr>
+      <w:r>
+        <w:t xml:space="preserve">Формирует </w:t>
+      </w:r>
+      <w:r>
+        <w:rPr>
+          <w:lang w:val="en-US"/>
+        </w:rPr>
+        <w:t>JSON</w:t>
+      </w:r>
+      <w:r>
+        <w:t xml:space="preserve"> </w:t>
+      </w:r>
+      <w:r>
+        <w:t>с данными</w:t>
+      </w:r>
+      <w:r>
+        <w:t>:</w:t>
       </w:r>
     </w:p>
     <w:p>
@@ -63,33 +141,12 @@
         </w:numPr>
       </w:pPr>
       <w:r>
-        <w:t>Получает кадастровую стоимость и адрес объекта.</w:t>
-      </w:r>
-    </w:p>
-    <w:p>
-      <w:pPr>
-        <w:pStyle w:val="a3"/>
-        <w:numPr>
-          <w:ilvl w:val="0"/>
-          <w:numId w:val="1"/>
-        </w:numPr>
-      </w:pPr>
-      <w:r>
-        <w:t xml:space="preserve">Формирует </w:t>
-      </w:r>
-      <w:r>
-        <w:rPr>
-          <w:lang w:val="en-US"/>
-        </w:rPr>
-        <w:t>JSON</w:t>
-      </w:r>
-      <w:r>
-        <w:t xml:space="preserve"> </w:t>
-      </w:r>
-      <w:r>
-        <w:t>с данными</w:t>
-      </w:r>
-      <w:r>
+        <w:t>Если база есть</w:t>
+      </w:r>
+      <w:r>
+        <w:rPr>
+          <w:lang w:val="en-US"/>
+        </w:rPr>
         <w:t>:</w:t>
       </w:r>
     </w:p>
@@ -102,7 +159,13 @@
         </w:numPr>
       </w:pPr>
       <w:r>
-        <w:t>Кадастровый Номер</w:t>
+        <w:t xml:space="preserve">Принимает базу объектов </w:t>
+      </w:r>
+      <w:r>
+        <w:rPr>
+          <w:lang w:val="en-US"/>
+        </w:rPr>
+        <w:t>JSON</w:t>
       </w:r>
     </w:p>
     <w:p>
@@ -114,7 +177,7 @@
         </w:numPr>
       </w:pPr>
       <w:r>
-        <w:t>Тип</w:t>
+        <w:t>Делает запрос к API Росреестра.</w:t>
       </w:r>
     </w:p>
     <w:p>
@@ -126,7 +189,7 @@
         </w:numPr>
       </w:pPr>
       <w:r>
-        <w:t>Адрес</w:t>
+        <w:t>Получает кадастровую стоимость и адрес объекта.</w:t>
       </w:r>
     </w:p>
     <w:p>
@@ -138,9 +201,113 @@
         </w:numPr>
       </w:pPr>
       <w:r>
+        <w:t>Формирует JSON с данными</w:t>
+      </w:r>
+    </w:p>
+    <w:p>
+      <w:pPr>
+        <w:pStyle w:val="a3"/>
+        <w:numPr>
+          <w:ilvl w:val="1"/>
+          <w:numId w:val="1"/>
+        </w:numPr>
+      </w:pPr>
+      <w:r>
+        <w:t xml:space="preserve">Сравнивает сформированный </w:t>
+      </w:r>
+      <w:r>
+        <w:rPr>
+          <w:lang w:val="en-US"/>
+        </w:rPr>
+        <w:t>JSON</w:t>
+      </w:r>
+      <w:r>
+        <w:t xml:space="preserve"> </w:t>
+      </w:r>
+      <w:r>
+        <w:t>с базой.</w:t>
+      </w:r>
+    </w:p>
+    <w:p>
+      <w:pPr>
+        <w:pStyle w:val="a3"/>
+        <w:numPr>
+          <w:ilvl w:val="1"/>
+          <w:numId w:val="1"/>
+        </w:numPr>
+      </w:pPr>
+      <w:r>
+        <w:t>Выводит список изменений, если они есть</w:t>
+      </w:r>
+    </w:p>
+    <w:p/>
+    <w:p/>
+    <w:p>
+      <w:r>
+        <w:rPr>
+          <w:lang w:val="en-US"/>
+        </w:rPr>
+        <w:t>JSON</w:t>
+      </w:r>
+      <w:r>
+        <w:t xml:space="preserve"> </w:t>
+      </w:r>
+      <w:r>
+        <w:t>с данными</w:t>
+      </w:r>
+      <w:r>
+        <w:t>:</w:t>
+      </w:r>
+    </w:p>
+    <w:p>
+      <w:pPr>
+        <w:pStyle w:val="a3"/>
+        <w:numPr>
+          <w:ilvl w:val="2"/>
+          <w:numId w:val="2"/>
+        </w:numPr>
+      </w:pPr>
+      <w:r>
+        <w:t>Кадастровый Номер</w:t>
+      </w:r>
+    </w:p>
+    <w:p>
+      <w:pPr>
+        <w:pStyle w:val="a3"/>
+        <w:numPr>
+          <w:ilvl w:val="2"/>
+          <w:numId w:val="2"/>
+        </w:numPr>
+      </w:pPr>
+      <w:r>
+        <w:t>Тип</w:t>
+      </w:r>
+    </w:p>
+    <w:p>
+      <w:pPr>
+        <w:pStyle w:val="a3"/>
+        <w:numPr>
+          <w:ilvl w:val="2"/>
+          <w:numId w:val="2"/>
+        </w:numPr>
+      </w:pPr>
+      <w:r>
+        <w:t>Адрес</w:t>
+      </w:r>
+    </w:p>
+    <w:p>
+      <w:pPr>
+        <w:pStyle w:val="a3"/>
+        <w:numPr>
+          <w:ilvl w:val="2"/>
+          <w:numId w:val="2"/>
+        </w:numPr>
+      </w:pPr>
+      <w:r>
         <w:t>Стоимость</w:t>
       </w:r>
     </w:p>
+    <w:p/>
     <w:p/>
     <w:p/>
     <w:p>
@@ -462,7 +629,7 @@
   <w:abstractNum w:abstractNumId="0" w15:restartNumberingAfterBreak="0">
     <w:nsid w:val="12282CE5"/>
     <w:multiLevelType w:val="multilevel"/>
-    <w:tmpl w:val="0419001F"/>
+    <w:tmpl w:val="A7AC1DEA"/>
     <w:lvl w:ilvl="0">
       <w:start w:val="1"/>
       <w:numFmt w:val="decimal"/>
@@ -471,6 +638,9 @@
       <w:pPr>
         <w:ind w:left="360" w:hanging="360"/>
       </w:pPr>
+      <w:rPr>
+        <w:rFonts w:hint="default"/>
+      </w:rPr>
     </w:lvl>
     <w:lvl w:ilvl="1">
       <w:start w:val="1"/>
@@ -480,6 +650,9 @@
       <w:pPr>
         <w:ind w:left="792" w:hanging="432"/>
       </w:pPr>
+      <w:rPr>
+        <w:rFonts w:hint="default"/>
+      </w:rPr>
     </w:lvl>
     <w:lvl w:ilvl="2">
       <w:start w:val="1"/>
@@ -489,6 +662,9 @@
       <w:pPr>
         <w:ind w:left="1224" w:hanging="504"/>
       </w:pPr>
+      <w:rPr>
+        <w:rFonts w:hint="default"/>
+      </w:rPr>
     </w:lvl>
     <w:lvl w:ilvl="3">
       <w:start w:val="1"/>
@@ -498,6 +674,9 @@
       <w:pPr>
         <w:ind w:left="1728" w:hanging="648"/>
       </w:pPr>
+      <w:rPr>
+        <w:rFonts w:hint="default"/>
+      </w:rPr>
     </w:lvl>
     <w:lvl w:ilvl="4">
       <w:start w:val="1"/>
@@ -507,6 +686,9 @@
       <w:pPr>
         <w:ind w:left="2232" w:hanging="792"/>
       </w:pPr>
+      <w:rPr>
+        <w:rFonts w:hint="default"/>
+      </w:rPr>
     </w:lvl>
     <w:lvl w:ilvl="5">
       <w:start w:val="1"/>
@@ -516,6 +698,9 @@
       <w:pPr>
         <w:ind w:left="2736" w:hanging="936"/>
       </w:pPr>
+      <w:rPr>
+        <w:rFonts w:hint="default"/>
+      </w:rPr>
     </w:lvl>
     <w:lvl w:ilvl="6">
       <w:start w:val="1"/>
@@ -525,6 +710,9 @@
       <w:pPr>
         <w:ind w:left="3240" w:hanging="1080"/>
       </w:pPr>
+      <w:rPr>
+        <w:rFonts w:hint="default"/>
+      </w:rPr>
     </w:lvl>
     <w:lvl w:ilvl="7">
       <w:start w:val="1"/>
@@ -534,6 +722,9 @@
       <w:pPr>
         <w:ind w:left="3744" w:hanging="1224"/>
       </w:pPr>
+      <w:rPr>
+        <w:rFonts w:hint="default"/>
+      </w:rPr>
     </w:lvl>
     <w:lvl w:ilvl="8">
       <w:start w:val="1"/>
@@ -543,10 +734,129 @@
       <w:pPr>
         <w:ind w:left="4320" w:hanging="1440"/>
       </w:pPr>
+      <w:rPr>
+        <w:rFonts w:hint="default"/>
+      </w:rPr>
+    </w:lvl>
+  </w:abstractNum>
+  <w:abstractNum w:abstractNumId="1" w15:restartNumberingAfterBreak="0">
+    <w:nsid w:val="4F727D1C"/>
+    <w:multiLevelType w:val="multilevel"/>
+    <w:tmpl w:val="EDFA1F46"/>
+    <w:lvl w:ilvl="0">
+      <w:start w:val="1"/>
+      <w:numFmt w:val="decimal"/>
+      <w:lvlText w:val="%1."/>
+      <w:lvlJc w:val="left"/>
+      <w:pPr>
+        <w:ind w:left="360" w:hanging="360"/>
+      </w:pPr>
+      <w:rPr>
+        <w:rFonts w:hint="default"/>
+      </w:rPr>
+    </w:lvl>
+    <w:lvl w:ilvl="1">
+      <w:start w:val="1"/>
+      <w:numFmt w:val="decimal"/>
+      <w:lvlText w:val="%1.%2."/>
+      <w:lvlJc w:val="left"/>
+      <w:pPr>
+        <w:ind w:left="792" w:hanging="432"/>
+      </w:pPr>
+      <w:rPr>
+        <w:rFonts w:hint="default"/>
+      </w:rPr>
+    </w:lvl>
+    <w:lvl w:ilvl="2">
+      <w:start w:val="1"/>
+      <w:numFmt w:val="decimal"/>
+      <w:lvlText w:val="%3."/>
+      <w:lvlJc w:val="left"/>
+      <w:pPr>
+        <w:ind w:left="1224" w:hanging="504"/>
+      </w:pPr>
+      <w:rPr>
+        <w:rFonts w:hint="default"/>
+      </w:rPr>
+    </w:lvl>
+    <w:lvl w:ilvl="3">
+      <w:start w:val="1"/>
+      <w:numFmt w:val="decimal"/>
+      <w:lvlText w:val="%1.%2.%3.%4."/>
+      <w:lvlJc w:val="left"/>
+      <w:pPr>
+        <w:ind w:left="1728" w:hanging="648"/>
+      </w:pPr>
+      <w:rPr>
+        <w:rFonts w:hint="default"/>
+      </w:rPr>
+    </w:lvl>
+    <w:lvl w:ilvl="4">
+      <w:start w:val="1"/>
+      <w:numFmt w:val="decimal"/>
+      <w:lvlText w:val="%1.%2.%3.%4.%5."/>
+      <w:lvlJc w:val="left"/>
+      <w:pPr>
+        <w:ind w:left="2232" w:hanging="792"/>
+      </w:pPr>
+      <w:rPr>
+        <w:rFonts w:hint="default"/>
+      </w:rPr>
+    </w:lvl>
+    <w:lvl w:ilvl="5">
+      <w:start w:val="1"/>
+      <w:numFmt w:val="decimal"/>
+      <w:lvlText w:val="%1.%2.%3.%4.%5.%6."/>
+      <w:lvlJc w:val="left"/>
+      <w:pPr>
+        <w:ind w:left="2736" w:hanging="936"/>
+      </w:pPr>
+      <w:rPr>
+        <w:rFonts w:hint="default"/>
+      </w:rPr>
+    </w:lvl>
+    <w:lvl w:ilvl="6">
+      <w:start w:val="1"/>
+      <w:numFmt w:val="decimal"/>
+      <w:lvlText w:val="%1.%2.%3.%4.%5.%6.%7."/>
+      <w:lvlJc w:val="left"/>
+      <w:pPr>
+        <w:ind w:left="3240" w:hanging="1080"/>
+      </w:pPr>
+      <w:rPr>
+        <w:rFonts w:hint="default"/>
+      </w:rPr>
+    </w:lvl>
+    <w:lvl w:ilvl="7">
+      <w:start w:val="1"/>
+      <w:numFmt w:val="decimal"/>
+      <w:lvlText w:val="%1.%2.%3.%4.%5.%6.%7.%8."/>
+      <w:lvlJc w:val="left"/>
+      <w:pPr>
+        <w:ind w:left="3744" w:hanging="1224"/>
+      </w:pPr>
+      <w:rPr>
+        <w:rFonts w:hint="default"/>
+      </w:rPr>
+    </w:lvl>
+    <w:lvl w:ilvl="8">
+      <w:start w:val="1"/>
+      <w:numFmt w:val="decimal"/>
+      <w:lvlText w:val="%1.%2.%3.%4.%5.%6.%7.%8.%9."/>
+      <w:lvlJc w:val="left"/>
+      <w:pPr>
+        <w:ind w:left="4320" w:hanging="1440"/>
+      </w:pPr>
+      <w:rPr>
+        <w:rFonts w:hint="default"/>
+      </w:rPr>
     </w:lvl>
   </w:abstractNum>
   <w:num w:numId="1">
     <w:abstractNumId w:val="0"/>
+  </w:num>
+  <w:num w:numId="2">
+    <w:abstractNumId w:val="1"/>
   </w:num>
 </w:numbering>
 </file>
